--- a/4.Microservices/4.eureka.docx
+++ b/4.Microservices/4.eureka.docx
@@ -9,8 +9,6 @@
       <w:r>
         <w:t xml:space="preserve"> server</w:t>
       </w:r>
-      <w:bookmarkStart w:id="0" w:name="_GoBack"/>
-      <w:bookmarkEnd w:id="0"/>
     </w:p>
     <w:p>
       <w:r>
@@ -55,6 +53,410 @@
         </w:drawing>
       </w:r>
     </w:p>
+    <w:p/>
+    <w:p>
+      <w:pPr>
+        <w:pStyle w:val="Heading2"/>
+      </w:pPr>
+      <w:r>
+        <w:t>Entries to be placed in eureka server</w:t>
+      </w:r>
+    </w:p>
+    <w:p>
+      <w:pPr>
+        <w:shd w:val="clear" w:color="auto" w:fill="FFFFFF"/>
+        <w:tabs>
+          <w:tab w:val="left" w:pos="916"/>
+          <w:tab w:val="left" w:pos="1832"/>
+          <w:tab w:val="left" w:pos="2748"/>
+          <w:tab w:val="left" w:pos="3664"/>
+          <w:tab w:val="left" w:pos="4580"/>
+          <w:tab w:val="left" w:pos="5496"/>
+          <w:tab w:val="left" w:pos="6412"/>
+          <w:tab w:val="left" w:pos="7328"/>
+          <w:tab w:val="left" w:pos="8244"/>
+          <w:tab w:val="left" w:pos="9160"/>
+          <w:tab w:val="left" w:pos="10076"/>
+          <w:tab w:val="left" w:pos="10992"/>
+          <w:tab w:val="left" w:pos="11908"/>
+          <w:tab w:val="left" w:pos="12824"/>
+          <w:tab w:val="left" w:pos="13740"/>
+          <w:tab w:val="left" w:pos="14656"/>
+        </w:tabs>
+        <w:spacing w:after="0" w:line="240" w:lineRule="auto"/>
+        <w:rPr>
+          <w:rFonts w:ascii="Courier New" w:eastAsia="Times New Roman" w:hAnsi="Courier New" w:cs="Courier New"/>
+          <w:color w:val="067D17"/>
+          <w:sz w:val="20"/>
+          <w:szCs w:val="20"/>
+          <w:lang w:eastAsia="en-IN"/>
+        </w:rPr>
+      </w:pPr>
+      <w:proofErr w:type="spellStart"/>
+      <w:proofErr w:type="gramStart"/>
+      <w:r>
+        <w:rPr>
+          <w:rFonts w:ascii="Courier New" w:eastAsia="Times New Roman" w:hAnsi="Courier New" w:cs="Courier New"/>
+          <w:color w:val="083080"/>
+          <w:sz w:val="20"/>
+          <w:szCs w:val="20"/>
+          <w:lang w:eastAsia="en-IN"/>
+        </w:rPr>
+        <w:t>eureka.client.register</w:t>
+      </w:r>
+      <w:proofErr w:type="spellEnd"/>
+      <w:r>
+        <w:rPr>
+          <w:rFonts w:ascii="Courier New" w:eastAsia="Times New Roman" w:hAnsi="Courier New" w:cs="Courier New"/>
+          <w:color w:val="083080"/>
+          <w:sz w:val="20"/>
+          <w:szCs w:val="20"/>
+          <w:lang w:eastAsia="en-IN"/>
+        </w:rPr>
+        <w:t>-with-eureka</w:t>
+      </w:r>
+      <w:r>
+        <w:rPr>
+          <w:rFonts w:ascii="Courier New" w:eastAsia="Times New Roman" w:hAnsi="Courier New" w:cs="Courier New"/>
+          <w:color w:val="080808"/>
+          <w:sz w:val="20"/>
+          <w:szCs w:val="20"/>
+          <w:lang w:eastAsia="en-IN"/>
+        </w:rPr>
+        <w:t>=</w:t>
+      </w:r>
+      <w:proofErr w:type="gramEnd"/>
+      <w:r>
+        <w:rPr>
+          <w:rFonts w:ascii="Courier New" w:eastAsia="Times New Roman" w:hAnsi="Courier New" w:cs="Courier New"/>
+          <w:color w:val="067D17"/>
+          <w:sz w:val="20"/>
+          <w:szCs w:val="20"/>
+          <w:lang w:eastAsia="en-IN"/>
+        </w:rPr>
+        <w:t>false</w:t>
+      </w:r>
+      <w:r>
+        <w:rPr>
+          <w:rFonts w:ascii="Courier New" w:eastAsia="Times New Roman" w:hAnsi="Courier New" w:cs="Courier New"/>
+          <w:color w:val="067D17"/>
+          <w:sz w:val="20"/>
+          <w:szCs w:val="20"/>
+          <w:lang w:eastAsia="en-IN"/>
+        </w:rPr>
+        <w:br/>
+      </w:r>
+      <w:proofErr w:type="spellStart"/>
+      <w:r>
+        <w:rPr>
+          <w:rFonts w:ascii="Courier New" w:eastAsia="Times New Roman" w:hAnsi="Courier New" w:cs="Courier New"/>
+          <w:color w:val="083080"/>
+          <w:sz w:val="20"/>
+          <w:szCs w:val="20"/>
+          <w:lang w:eastAsia="en-IN"/>
+        </w:rPr>
+        <w:t>eureka.client.fetch</w:t>
+      </w:r>
+      <w:proofErr w:type="spellEnd"/>
+      <w:r>
+        <w:rPr>
+          <w:rFonts w:ascii="Courier New" w:eastAsia="Times New Roman" w:hAnsi="Courier New" w:cs="Courier New"/>
+          <w:color w:val="083080"/>
+          <w:sz w:val="20"/>
+          <w:szCs w:val="20"/>
+          <w:lang w:eastAsia="en-IN"/>
+        </w:rPr>
+        <w:t>-registry</w:t>
+      </w:r>
+      <w:r>
+        <w:rPr>
+          <w:rFonts w:ascii="Courier New" w:eastAsia="Times New Roman" w:hAnsi="Courier New" w:cs="Courier New"/>
+          <w:color w:val="080808"/>
+          <w:sz w:val="20"/>
+          <w:szCs w:val="20"/>
+          <w:lang w:eastAsia="en-IN"/>
+        </w:rPr>
+        <w:t>=</w:t>
+      </w:r>
+      <w:r>
+        <w:rPr>
+          <w:rFonts w:ascii="Courier New" w:eastAsia="Times New Roman" w:hAnsi="Courier New" w:cs="Courier New"/>
+          <w:color w:val="067D17"/>
+          <w:sz w:val="20"/>
+          <w:szCs w:val="20"/>
+          <w:lang w:eastAsia="en-IN"/>
+        </w:rPr>
+        <w:t>false</w:t>
+      </w:r>
+      <w:r>
+        <w:rPr>
+          <w:rFonts w:ascii="Courier New" w:eastAsia="Times New Roman" w:hAnsi="Courier New" w:cs="Courier New"/>
+          <w:color w:val="067D17"/>
+          <w:sz w:val="20"/>
+          <w:szCs w:val="20"/>
+          <w:lang w:eastAsia="en-IN"/>
+        </w:rPr>
+        <w:br/>
+      </w:r>
+      <w:proofErr w:type="spellStart"/>
+      <w:r>
+        <w:rPr>
+          <w:rFonts w:ascii="Courier New" w:eastAsia="Times New Roman" w:hAnsi="Courier New" w:cs="Courier New"/>
+          <w:color w:val="083080"/>
+          <w:sz w:val="20"/>
+          <w:szCs w:val="20"/>
+          <w:lang w:eastAsia="en-IN"/>
+        </w:rPr>
+        <w:t>server.port</w:t>
+      </w:r>
+      <w:proofErr w:type="spellEnd"/>
+      <w:r>
+        <w:rPr>
+          <w:rFonts w:ascii="Courier New" w:eastAsia="Times New Roman" w:hAnsi="Courier New" w:cs="Courier New"/>
+          <w:color w:val="080808"/>
+          <w:sz w:val="20"/>
+          <w:szCs w:val="20"/>
+          <w:lang w:eastAsia="en-IN"/>
+        </w:rPr>
+        <w:t>=</w:t>
+      </w:r>
+      <w:r>
+        <w:rPr>
+          <w:rFonts w:ascii="Courier New" w:eastAsia="Times New Roman" w:hAnsi="Courier New" w:cs="Courier New"/>
+          <w:color w:val="067D17"/>
+          <w:sz w:val="20"/>
+          <w:szCs w:val="20"/>
+          <w:lang w:eastAsia="en-IN"/>
+        </w:rPr>
+        <w:t>8761</w:t>
+      </w:r>
+    </w:p>
+    <w:p>
+      <w:pPr>
+        <w:shd w:val="clear" w:color="auto" w:fill="FFFFFF"/>
+        <w:tabs>
+          <w:tab w:val="left" w:pos="916"/>
+          <w:tab w:val="left" w:pos="1832"/>
+          <w:tab w:val="left" w:pos="2748"/>
+          <w:tab w:val="left" w:pos="3664"/>
+          <w:tab w:val="left" w:pos="4580"/>
+          <w:tab w:val="left" w:pos="5496"/>
+          <w:tab w:val="left" w:pos="6412"/>
+          <w:tab w:val="left" w:pos="7328"/>
+          <w:tab w:val="left" w:pos="8244"/>
+          <w:tab w:val="left" w:pos="9160"/>
+          <w:tab w:val="left" w:pos="10076"/>
+          <w:tab w:val="left" w:pos="10992"/>
+          <w:tab w:val="left" w:pos="11908"/>
+          <w:tab w:val="left" w:pos="12824"/>
+          <w:tab w:val="left" w:pos="13740"/>
+          <w:tab w:val="left" w:pos="14656"/>
+        </w:tabs>
+        <w:spacing w:after="0" w:line="240" w:lineRule="auto"/>
+        <w:rPr>
+          <w:rFonts w:ascii="Courier New" w:eastAsia="Times New Roman" w:hAnsi="Courier New" w:cs="Courier New"/>
+          <w:color w:val="067D17"/>
+          <w:sz w:val="20"/>
+          <w:szCs w:val="20"/>
+          <w:lang w:eastAsia="en-IN"/>
+        </w:rPr>
+      </w:pPr>
+    </w:p>
+    <w:p>
+      <w:pPr>
+        <w:shd w:val="clear" w:color="auto" w:fill="FFFFFF"/>
+        <w:tabs>
+          <w:tab w:val="left" w:pos="916"/>
+          <w:tab w:val="left" w:pos="1832"/>
+          <w:tab w:val="left" w:pos="2748"/>
+          <w:tab w:val="left" w:pos="3664"/>
+          <w:tab w:val="left" w:pos="4580"/>
+          <w:tab w:val="left" w:pos="5496"/>
+          <w:tab w:val="left" w:pos="6412"/>
+          <w:tab w:val="left" w:pos="7328"/>
+          <w:tab w:val="left" w:pos="8244"/>
+          <w:tab w:val="left" w:pos="9160"/>
+          <w:tab w:val="left" w:pos="10076"/>
+          <w:tab w:val="left" w:pos="10992"/>
+          <w:tab w:val="left" w:pos="11908"/>
+          <w:tab w:val="left" w:pos="12824"/>
+          <w:tab w:val="left" w:pos="13740"/>
+          <w:tab w:val="left" w:pos="14656"/>
+        </w:tabs>
+        <w:spacing w:after="0" w:line="240" w:lineRule="auto"/>
+        <w:rPr>
+          <w:rFonts w:ascii="Courier New" w:eastAsia="Times New Roman" w:hAnsi="Courier New" w:cs="Courier New"/>
+          <w:color w:val="067D17"/>
+          <w:sz w:val="20"/>
+          <w:szCs w:val="20"/>
+          <w:lang w:eastAsia="en-IN"/>
+        </w:rPr>
+      </w:pPr>
+    </w:p>
+    <w:p>
+      <w:pPr>
+        <w:pStyle w:val="Heading2"/>
+        <w:rPr>
+          <w:rFonts w:eastAsia="Times New Roman"/>
+          <w:lang w:eastAsia="en-IN"/>
+        </w:rPr>
+      </w:pPr>
+      <w:bookmarkStart w:id="0" w:name="_GoBack"/>
+      <w:r>
+        <w:rPr>
+          <w:rFonts w:eastAsia="Times New Roman"/>
+          <w:lang w:eastAsia="en-IN"/>
+        </w:rPr>
+        <w:t>Entries to be placed in eureka client application</w:t>
+      </w:r>
+    </w:p>
+    <w:bookmarkEnd w:id="0"/>
+    <w:p>
+      <w:pPr>
+        <w:shd w:val="clear" w:color="auto" w:fill="FFFFFF"/>
+        <w:tabs>
+          <w:tab w:val="left" w:pos="916"/>
+          <w:tab w:val="left" w:pos="1832"/>
+          <w:tab w:val="left" w:pos="2748"/>
+          <w:tab w:val="left" w:pos="3664"/>
+          <w:tab w:val="left" w:pos="4580"/>
+          <w:tab w:val="left" w:pos="5496"/>
+          <w:tab w:val="left" w:pos="6412"/>
+          <w:tab w:val="left" w:pos="7328"/>
+          <w:tab w:val="left" w:pos="8244"/>
+          <w:tab w:val="left" w:pos="9160"/>
+          <w:tab w:val="left" w:pos="10076"/>
+          <w:tab w:val="left" w:pos="10992"/>
+          <w:tab w:val="left" w:pos="11908"/>
+          <w:tab w:val="left" w:pos="12824"/>
+          <w:tab w:val="left" w:pos="13740"/>
+          <w:tab w:val="left" w:pos="14656"/>
+        </w:tabs>
+        <w:spacing w:after="0" w:line="240" w:lineRule="auto"/>
+        <w:rPr>
+          <w:rFonts w:ascii="Courier New" w:eastAsia="Times New Roman" w:hAnsi="Courier New" w:cs="Courier New"/>
+          <w:color w:val="080808"/>
+          <w:sz w:val="20"/>
+          <w:szCs w:val="20"/>
+          <w:lang w:eastAsia="en-IN"/>
+        </w:rPr>
+      </w:pPr>
+      <w:r>
+        <w:rPr>
+          <w:rFonts w:ascii="Courier New" w:eastAsia="Times New Roman" w:hAnsi="Courier New" w:cs="Courier New"/>
+          <w:color w:val="080808"/>
+          <w:sz w:val="20"/>
+          <w:szCs w:val="20"/>
+          <w:lang w:eastAsia="en-IN"/>
+        </w:rPr>
+        <w:t xml:space="preserve">## </w:t>
+      </w:r>
+      <w:proofErr w:type="gramStart"/>
+      <w:r>
+        <w:rPr>
+          <w:rFonts w:ascii="Courier New" w:eastAsia="Times New Roman" w:hAnsi="Courier New" w:cs="Courier New"/>
+          <w:color w:val="080808"/>
+          <w:sz w:val="20"/>
+          <w:szCs w:val="20"/>
+          <w:lang w:eastAsia="en-IN"/>
+        </w:rPr>
+        <w:t>in</w:t>
+      </w:r>
+      <w:proofErr w:type="gramEnd"/>
+      <w:r>
+        <w:rPr>
+          <w:rFonts w:ascii="Courier New" w:eastAsia="Times New Roman" w:hAnsi="Courier New" w:cs="Courier New"/>
+          <w:color w:val="080808"/>
+          <w:sz w:val="20"/>
+          <w:szCs w:val="20"/>
+          <w:lang w:eastAsia="en-IN"/>
+        </w:rPr>
+        <w:t xml:space="preserve"> eureka client application</w:t>
+      </w:r>
+    </w:p>
+    <w:p>
+      <w:pPr>
+        <w:shd w:val="clear" w:color="auto" w:fill="FFFFFF"/>
+        <w:tabs>
+          <w:tab w:val="left" w:pos="916"/>
+          <w:tab w:val="left" w:pos="1832"/>
+          <w:tab w:val="left" w:pos="2748"/>
+          <w:tab w:val="left" w:pos="3664"/>
+          <w:tab w:val="left" w:pos="4580"/>
+          <w:tab w:val="left" w:pos="5496"/>
+          <w:tab w:val="left" w:pos="6412"/>
+          <w:tab w:val="left" w:pos="7328"/>
+          <w:tab w:val="left" w:pos="8244"/>
+          <w:tab w:val="left" w:pos="9160"/>
+          <w:tab w:val="left" w:pos="10076"/>
+          <w:tab w:val="left" w:pos="10992"/>
+          <w:tab w:val="left" w:pos="11908"/>
+          <w:tab w:val="left" w:pos="12824"/>
+          <w:tab w:val="left" w:pos="13740"/>
+          <w:tab w:val="left" w:pos="14656"/>
+        </w:tabs>
+        <w:spacing w:after="0" w:line="240" w:lineRule="auto"/>
+        <w:rPr>
+          <w:rFonts w:ascii="Courier New" w:eastAsia="Times New Roman" w:hAnsi="Courier New" w:cs="Courier New"/>
+          <w:color w:val="080808"/>
+          <w:sz w:val="20"/>
+          <w:szCs w:val="20"/>
+          <w:lang w:eastAsia="en-IN"/>
+        </w:rPr>
+      </w:pPr>
+      <w:r>
+        <w:rPr>
+          <w:rFonts w:ascii="Courier New" w:eastAsia="Times New Roman" w:hAnsi="Courier New" w:cs="Courier New"/>
+          <w:color w:val="080808"/>
+          <w:sz w:val="20"/>
+          <w:szCs w:val="20"/>
+          <w:lang w:eastAsia="en-IN"/>
+        </w:rPr>
+        <w:t>eureka.client.service-url.default-zone=http://localhost:8761/eureka</w:t>
+      </w:r>
+    </w:p>
+    <w:p>
+      <w:pPr>
+        <w:shd w:val="clear" w:color="auto" w:fill="FFFFFF"/>
+        <w:tabs>
+          <w:tab w:val="left" w:pos="916"/>
+          <w:tab w:val="left" w:pos="1832"/>
+          <w:tab w:val="left" w:pos="2748"/>
+          <w:tab w:val="left" w:pos="3664"/>
+          <w:tab w:val="left" w:pos="4580"/>
+          <w:tab w:val="left" w:pos="5496"/>
+          <w:tab w:val="left" w:pos="6412"/>
+          <w:tab w:val="left" w:pos="7328"/>
+          <w:tab w:val="left" w:pos="8244"/>
+          <w:tab w:val="left" w:pos="9160"/>
+          <w:tab w:val="left" w:pos="10076"/>
+          <w:tab w:val="left" w:pos="10992"/>
+          <w:tab w:val="left" w:pos="11908"/>
+          <w:tab w:val="left" w:pos="12824"/>
+          <w:tab w:val="left" w:pos="13740"/>
+          <w:tab w:val="left" w:pos="14656"/>
+        </w:tabs>
+        <w:spacing w:after="0" w:line="240" w:lineRule="auto"/>
+        <w:rPr>
+          <w:rFonts w:ascii="Courier New" w:eastAsia="Times New Roman" w:hAnsi="Courier New" w:cs="Courier New"/>
+          <w:color w:val="080808"/>
+          <w:sz w:val="20"/>
+          <w:szCs w:val="20"/>
+          <w:lang w:eastAsia="en-IN"/>
+        </w:rPr>
+      </w:pPr>
+      <w:r>
+        <w:rPr>
+          <w:rFonts w:ascii="Courier New" w:eastAsia="Times New Roman" w:hAnsi="Courier New" w:cs="Courier New"/>
+          <w:color w:val="080808"/>
+          <w:sz w:val="20"/>
+          <w:szCs w:val="20"/>
+          <w:lang w:eastAsia="en-IN"/>
+        </w:rPr>
+        <w:t>spring.application.name=currency-exchange-service</w:t>
+      </w:r>
+    </w:p>
+    <w:p/>
     <w:sectPr>
       <w:pgSz w:w="11906" w:h="16838"/>
       <w:pgMar w:top="1440" w:right="1440" w:bottom="1440" w:left="1440" w:header="708" w:footer="708" w:gutter="0"/>
@@ -459,6 +861,28 @@
     <w:name w:val="Normal"/>
     <w:qFormat/>
   </w:style>
+  <w:style w:type="paragraph" w:styleId="Heading2">
+    <w:name w:val="heading 2"/>
+    <w:basedOn w:val="Normal"/>
+    <w:next w:val="Normal"/>
+    <w:link w:val="Heading2Char"/>
+    <w:uiPriority w:val="9"/>
+    <w:unhideWhenUsed/>
+    <w:qFormat/>
+    <w:rsid w:val="00AC3000"/>
+    <w:pPr>
+      <w:keepNext/>
+      <w:keepLines/>
+      <w:spacing w:before="40" w:after="0"/>
+      <w:outlineLvl w:val="1"/>
+    </w:pPr>
+    <w:rPr>
+      <w:rFonts w:asciiTheme="majorHAnsi" w:eastAsiaTheme="majorEastAsia" w:hAnsiTheme="majorHAnsi" w:cstheme="majorBidi"/>
+      <w:color w:val="2E74B5" w:themeColor="accent1" w:themeShade="BF"/>
+      <w:sz w:val="26"/>
+      <w:szCs w:val="26"/>
+    </w:rPr>
+  </w:style>
   <w:style w:type="character" w:default="1" w:styleId="DefaultParagraphFont">
     <w:name w:val="Default Paragraph Font"/>
     <w:uiPriority w:val="1"/>
@@ -485,6 +909,69 @@
     <w:uiPriority w:val="99"/>
     <w:semiHidden/>
     <w:unhideWhenUsed/>
+  </w:style>
+  <w:style w:type="character" w:customStyle="1" w:styleId="Heading2Char">
+    <w:name w:val="Heading 2 Char"/>
+    <w:basedOn w:val="DefaultParagraphFont"/>
+    <w:link w:val="Heading2"/>
+    <w:uiPriority w:val="9"/>
+    <w:rsid w:val="00AC3000"/>
+    <w:rPr>
+      <w:rFonts w:asciiTheme="majorHAnsi" w:eastAsiaTheme="majorEastAsia" w:hAnsiTheme="majorHAnsi" w:cstheme="majorBidi"/>
+      <w:color w:val="2E74B5" w:themeColor="accent1" w:themeShade="BF"/>
+      <w:sz w:val="26"/>
+      <w:szCs w:val="26"/>
+    </w:rPr>
+  </w:style>
+  <w:style w:type="paragraph" w:styleId="HTMLPreformatted">
+    <w:name w:val="HTML Preformatted"/>
+    <w:basedOn w:val="Normal"/>
+    <w:link w:val="HTMLPreformattedChar"/>
+    <w:uiPriority w:val="99"/>
+    <w:semiHidden/>
+    <w:unhideWhenUsed/>
+    <w:rsid w:val="00AC3000"/>
+    <w:pPr>
+      <w:tabs>
+        <w:tab w:val="left" w:pos="916"/>
+        <w:tab w:val="left" w:pos="1832"/>
+        <w:tab w:val="left" w:pos="2748"/>
+        <w:tab w:val="left" w:pos="3664"/>
+        <w:tab w:val="left" w:pos="4580"/>
+        <w:tab w:val="left" w:pos="5496"/>
+        <w:tab w:val="left" w:pos="6412"/>
+        <w:tab w:val="left" w:pos="7328"/>
+        <w:tab w:val="left" w:pos="8244"/>
+        <w:tab w:val="left" w:pos="9160"/>
+        <w:tab w:val="left" w:pos="10076"/>
+        <w:tab w:val="left" w:pos="10992"/>
+        <w:tab w:val="left" w:pos="11908"/>
+        <w:tab w:val="left" w:pos="12824"/>
+        <w:tab w:val="left" w:pos="13740"/>
+        <w:tab w:val="left" w:pos="14656"/>
+      </w:tabs>
+      <w:spacing w:after="0" w:line="240" w:lineRule="auto"/>
+    </w:pPr>
+    <w:rPr>
+      <w:rFonts w:ascii="Courier New" w:eastAsia="Times New Roman" w:hAnsi="Courier New" w:cs="Courier New"/>
+      <w:sz w:val="20"/>
+      <w:szCs w:val="20"/>
+      <w:lang w:eastAsia="en-IN"/>
+    </w:rPr>
+  </w:style>
+  <w:style w:type="character" w:customStyle="1" w:styleId="HTMLPreformattedChar">
+    <w:name w:val="HTML Preformatted Char"/>
+    <w:basedOn w:val="DefaultParagraphFont"/>
+    <w:link w:val="HTMLPreformatted"/>
+    <w:uiPriority w:val="99"/>
+    <w:semiHidden/>
+    <w:rsid w:val="00AC3000"/>
+    <w:rPr>
+      <w:rFonts w:ascii="Courier New" w:eastAsia="Times New Roman" w:hAnsi="Courier New" w:cs="Courier New"/>
+      <w:sz w:val="20"/>
+      <w:szCs w:val="20"/>
+      <w:lang w:eastAsia="en-IN"/>
+    </w:rPr>
   </w:style>
 </w:styles>
 </file>

--- a/4.Microservices/4.eureka.docx
+++ b/4.Microservices/4.eureka.docx
@@ -261,6 +261,8 @@
           <w:lang w:eastAsia="en-IN"/>
         </w:rPr>
       </w:pPr>
+      <w:bookmarkStart w:id="0" w:name="_GoBack"/>
+      <w:bookmarkEnd w:id="0"/>
     </w:p>
     <w:p>
       <w:pPr>
@@ -295,13 +297,43 @@
     </w:p>
     <w:p>
       <w:pPr>
+        <w:shd w:val="clear" w:color="auto" w:fill="FFFFFF"/>
+        <w:tabs>
+          <w:tab w:val="left" w:pos="916"/>
+          <w:tab w:val="left" w:pos="1832"/>
+          <w:tab w:val="left" w:pos="2748"/>
+          <w:tab w:val="left" w:pos="3664"/>
+          <w:tab w:val="left" w:pos="4580"/>
+          <w:tab w:val="left" w:pos="5496"/>
+          <w:tab w:val="left" w:pos="6412"/>
+          <w:tab w:val="left" w:pos="7328"/>
+          <w:tab w:val="left" w:pos="8244"/>
+          <w:tab w:val="left" w:pos="9160"/>
+          <w:tab w:val="left" w:pos="10076"/>
+          <w:tab w:val="left" w:pos="10992"/>
+          <w:tab w:val="left" w:pos="11908"/>
+          <w:tab w:val="left" w:pos="12824"/>
+          <w:tab w:val="left" w:pos="13740"/>
+          <w:tab w:val="left" w:pos="14656"/>
+        </w:tabs>
+        <w:spacing w:after="0" w:line="240" w:lineRule="auto"/>
+        <w:rPr>
+          <w:rFonts w:ascii="Courier New" w:eastAsia="Times New Roman" w:hAnsi="Courier New" w:cs="Courier New"/>
+          <w:color w:val="067D17"/>
+          <w:sz w:val="20"/>
+          <w:szCs w:val="20"/>
+          <w:lang w:eastAsia="en-IN"/>
+        </w:rPr>
+      </w:pPr>
+    </w:p>
+    <w:p>
+      <w:pPr>
         <w:pStyle w:val="Heading2"/>
         <w:rPr>
           <w:rFonts w:eastAsia="Times New Roman"/>
           <w:lang w:eastAsia="en-IN"/>
         </w:rPr>
       </w:pPr>
-      <w:bookmarkStart w:id="0" w:name="_GoBack"/>
       <w:r>
         <w:rPr>
           <w:rFonts w:eastAsia="Times New Roman"/>
@@ -310,7 +342,6 @@
         <w:t>Entries to be placed in eureka client application</w:t>
       </w:r>
     </w:p>
-    <w:bookmarkEnd w:id="0"/>
     <w:p>
       <w:pPr>
         <w:shd w:val="clear" w:color="auto" w:fill="FFFFFF"/>

--- a/4.Microservices/4.eureka.docx
+++ b/4.Microservices/4.eureka.docx
@@ -84,151 +84,41 @@
           <w:tab w:val="left" w:pos="14656"/>
         </w:tabs>
         <w:spacing w:after="0" w:line="240" w:lineRule="auto"/>
-        <w:rPr>
-          <w:rFonts w:ascii="Courier New" w:eastAsia="Times New Roman" w:hAnsi="Courier New" w:cs="Courier New"/>
-          <w:color w:val="067D17"/>
-          <w:sz w:val="20"/>
-          <w:szCs w:val="20"/>
-          <w:lang w:eastAsia="en-IN"/>
-        </w:rPr>
       </w:pPr>
       <w:proofErr w:type="spellStart"/>
       <w:proofErr w:type="gramStart"/>
       <w:r>
-        <w:rPr>
-          <w:rFonts w:ascii="Courier New" w:eastAsia="Times New Roman" w:hAnsi="Courier New" w:cs="Courier New"/>
-          <w:color w:val="083080"/>
-          <w:sz w:val="20"/>
-          <w:szCs w:val="20"/>
-          <w:lang w:eastAsia="en-IN"/>
-        </w:rPr>
         <w:t>eureka.client.register</w:t>
       </w:r>
       <w:proofErr w:type="spellEnd"/>
       <w:r>
-        <w:rPr>
-          <w:rFonts w:ascii="Courier New" w:eastAsia="Times New Roman" w:hAnsi="Courier New" w:cs="Courier New"/>
-          <w:color w:val="083080"/>
-          <w:sz w:val="20"/>
-          <w:szCs w:val="20"/>
-          <w:lang w:eastAsia="en-IN"/>
-        </w:rPr>
-        <w:t>-with-eureka</w:t>
-      </w:r>
-      <w:r>
-        <w:rPr>
-          <w:rFonts w:ascii="Courier New" w:eastAsia="Times New Roman" w:hAnsi="Courier New" w:cs="Courier New"/>
-          <w:color w:val="080808"/>
-          <w:sz w:val="20"/>
-          <w:szCs w:val="20"/>
-          <w:lang w:eastAsia="en-IN"/>
-        </w:rPr>
-        <w:t>=</w:t>
+        <w:t>-with-eureka=</w:t>
       </w:r>
       <w:proofErr w:type="gramEnd"/>
       <w:r>
-        <w:rPr>
-          <w:rFonts w:ascii="Courier New" w:eastAsia="Times New Roman" w:hAnsi="Courier New" w:cs="Courier New"/>
-          <w:color w:val="067D17"/>
-          <w:sz w:val="20"/>
-          <w:szCs w:val="20"/>
-          <w:lang w:eastAsia="en-IN"/>
-        </w:rPr>
         <w:t>false</w:t>
       </w:r>
       <w:r>
-        <w:rPr>
-          <w:rFonts w:ascii="Courier New" w:eastAsia="Times New Roman" w:hAnsi="Courier New" w:cs="Courier New"/>
-          <w:color w:val="067D17"/>
-          <w:sz w:val="20"/>
-          <w:szCs w:val="20"/>
-          <w:lang w:eastAsia="en-IN"/>
-        </w:rPr>
         <w:br/>
       </w:r>
       <w:proofErr w:type="spellStart"/>
       <w:r>
-        <w:rPr>
-          <w:rFonts w:ascii="Courier New" w:eastAsia="Times New Roman" w:hAnsi="Courier New" w:cs="Courier New"/>
-          <w:color w:val="083080"/>
-          <w:sz w:val="20"/>
-          <w:szCs w:val="20"/>
-          <w:lang w:eastAsia="en-IN"/>
-        </w:rPr>
         <w:t>eureka.client.fetch</w:t>
       </w:r>
       <w:proofErr w:type="spellEnd"/>
       <w:r>
-        <w:rPr>
-          <w:rFonts w:ascii="Courier New" w:eastAsia="Times New Roman" w:hAnsi="Courier New" w:cs="Courier New"/>
-          <w:color w:val="083080"/>
-          <w:sz w:val="20"/>
-          <w:szCs w:val="20"/>
-          <w:lang w:eastAsia="en-IN"/>
-        </w:rPr>
-        <w:t>-registry</w:t>
-      </w:r>
-      <w:r>
-        <w:rPr>
-          <w:rFonts w:ascii="Courier New" w:eastAsia="Times New Roman" w:hAnsi="Courier New" w:cs="Courier New"/>
-          <w:color w:val="080808"/>
-          <w:sz w:val="20"/>
-          <w:szCs w:val="20"/>
-          <w:lang w:eastAsia="en-IN"/>
-        </w:rPr>
-        <w:t>=</w:t>
-      </w:r>
-      <w:r>
-        <w:rPr>
-          <w:rFonts w:ascii="Courier New" w:eastAsia="Times New Roman" w:hAnsi="Courier New" w:cs="Courier New"/>
-          <w:color w:val="067D17"/>
-          <w:sz w:val="20"/>
-          <w:szCs w:val="20"/>
-          <w:lang w:eastAsia="en-IN"/>
-        </w:rPr>
-        <w:t>false</w:t>
-      </w:r>
-      <w:r>
-        <w:rPr>
-          <w:rFonts w:ascii="Courier New" w:eastAsia="Times New Roman" w:hAnsi="Courier New" w:cs="Courier New"/>
-          <w:color w:val="067D17"/>
-          <w:sz w:val="20"/>
-          <w:szCs w:val="20"/>
-          <w:lang w:eastAsia="en-IN"/>
-        </w:rPr>
+        <w:t>-registry=false</w:t>
+      </w:r>
+      <w:r>
         <w:br/>
       </w:r>
       <w:proofErr w:type="spellStart"/>
       <w:r>
-        <w:rPr>
-          <w:rFonts w:ascii="Courier New" w:eastAsia="Times New Roman" w:hAnsi="Courier New" w:cs="Courier New"/>
-          <w:color w:val="083080"/>
-          <w:sz w:val="20"/>
-          <w:szCs w:val="20"/>
-          <w:lang w:eastAsia="en-IN"/>
-        </w:rPr>
         <w:t>server.port</w:t>
       </w:r>
       <w:proofErr w:type="spellEnd"/>
       <w:r>
-        <w:rPr>
-          <w:rFonts w:ascii="Courier New" w:eastAsia="Times New Roman" w:hAnsi="Courier New" w:cs="Courier New"/>
-          <w:color w:val="080808"/>
-          <w:sz w:val="20"/>
-          <w:szCs w:val="20"/>
-          <w:lang w:eastAsia="en-IN"/>
-        </w:rPr>
-        <w:t>=</w:t>
-      </w:r>
-      <w:r>
-        <w:rPr>
-          <w:rFonts w:ascii="Courier New" w:eastAsia="Times New Roman" w:hAnsi="Courier New" w:cs="Courier New"/>
-          <w:color w:val="067D17"/>
-          <w:sz w:val="20"/>
-          <w:szCs w:val="20"/>
-          <w:lang w:eastAsia="en-IN"/>
-        </w:rPr>
-        <w:t>8761</w:t>
+        <w:t>=8761</w:t>
       </w:r>
     </w:p>
     <w:p>
@@ -261,8 +151,6 @@
           <w:lang w:eastAsia="en-IN"/>
         </w:rPr>
       </w:pPr>
-      <w:bookmarkStart w:id="0" w:name="_GoBack"/>
-      <w:bookmarkEnd w:id="0"/>
     </w:p>
     <w:p>
       <w:pPr>
@@ -364,45 +252,71 @@
           <w:tab w:val="left" w:pos="14656"/>
         </w:tabs>
         <w:spacing w:after="0" w:line="240" w:lineRule="auto"/>
-        <w:rPr>
-          <w:rFonts w:ascii="Courier New" w:eastAsia="Times New Roman" w:hAnsi="Courier New" w:cs="Courier New"/>
-          <w:color w:val="080808"/>
-          <w:sz w:val="20"/>
-          <w:szCs w:val="20"/>
-          <w:lang w:eastAsia="en-IN"/>
-        </w:rPr>
       </w:pPr>
       <w:r>
-        <w:rPr>
-          <w:rFonts w:ascii="Courier New" w:eastAsia="Times New Roman" w:hAnsi="Courier New" w:cs="Courier New"/>
-          <w:color w:val="080808"/>
-          <w:sz w:val="20"/>
-          <w:szCs w:val="20"/>
-          <w:lang w:eastAsia="en-IN"/>
-        </w:rPr>
         <w:t xml:space="preserve">## </w:t>
       </w:r>
       <w:proofErr w:type="gramStart"/>
       <w:r>
-        <w:rPr>
-          <w:rFonts w:ascii="Courier New" w:eastAsia="Times New Roman" w:hAnsi="Courier New" w:cs="Courier New"/>
-          <w:color w:val="080808"/>
-          <w:sz w:val="20"/>
-          <w:szCs w:val="20"/>
-          <w:lang w:eastAsia="en-IN"/>
-        </w:rPr>
         <w:t>in</w:t>
       </w:r>
       <w:proofErr w:type="gramEnd"/>
       <w:r>
-        <w:rPr>
-          <w:rFonts w:ascii="Courier New" w:eastAsia="Times New Roman" w:hAnsi="Courier New" w:cs="Courier New"/>
-          <w:color w:val="080808"/>
-          <w:sz w:val="20"/>
-          <w:szCs w:val="20"/>
-          <w:lang w:eastAsia="en-IN"/>
-        </w:rPr>
         <w:t xml:space="preserve"> eureka client application</w:t>
+      </w:r>
+    </w:p>
+    <w:p>
+      <w:pPr>
+        <w:shd w:val="clear" w:color="auto" w:fill="FFFFFF"/>
+        <w:tabs>
+          <w:tab w:val="left" w:pos="916"/>
+          <w:tab w:val="left" w:pos="1832"/>
+          <w:tab w:val="left" w:pos="2748"/>
+          <w:tab w:val="left" w:pos="3664"/>
+          <w:tab w:val="left" w:pos="4580"/>
+          <w:tab w:val="left" w:pos="5496"/>
+          <w:tab w:val="left" w:pos="6412"/>
+          <w:tab w:val="left" w:pos="7328"/>
+          <w:tab w:val="left" w:pos="8244"/>
+          <w:tab w:val="left" w:pos="9160"/>
+          <w:tab w:val="left" w:pos="10076"/>
+          <w:tab w:val="left" w:pos="10992"/>
+          <w:tab w:val="left" w:pos="11908"/>
+          <w:tab w:val="left" w:pos="12824"/>
+          <w:tab w:val="left" w:pos="13740"/>
+          <w:tab w:val="left" w:pos="14656"/>
+        </w:tabs>
+        <w:spacing w:after="0" w:line="240" w:lineRule="auto"/>
+      </w:pPr>
+      <w:r>
+        <w:t>eureka.client.service-url.default-zone=http://localhost:8761/eureka</w:t>
+      </w:r>
+    </w:p>
+    <w:p>
+      <w:pPr>
+        <w:shd w:val="clear" w:color="auto" w:fill="FFFFFF"/>
+        <w:tabs>
+          <w:tab w:val="left" w:pos="916"/>
+          <w:tab w:val="left" w:pos="1832"/>
+          <w:tab w:val="left" w:pos="2748"/>
+          <w:tab w:val="left" w:pos="3664"/>
+          <w:tab w:val="left" w:pos="4580"/>
+          <w:tab w:val="left" w:pos="5496"/>
+          <w:tab w:val="left" w:pos="6412"/>
+          <w:tab w:val="left" w:pos="7328"/>
+          <w:tab w:val="left" w:pos="8244"/>
+          <w:tab w:val="left" w:pos="9160"/>
+          <w:tab w:val="left" w:pos="10076"/>
+          <w:tab w:val="left" w:pos="10992"/>
+          <w:tab w:val="left" w:pos="11908"/>
+          <w:tab w:val="left" w:pos="12824"/>
+          <w:tab w:val="left" w:pos="13740"/>
+          <w:tab w:val="left" w:pos="14656"/>
+        </w:tabs>
+        <w:spacing w:after="0" w:line="240" w:lineRule="auto"/>
+      </w:pPr>
+      <w:r>
+        <w:t>spring.application.name=currency-exchange-service</w:t>
       </w:r>
     </w:p>
     <w:p>
@@ -428,23 +342,10 @@
         </w:tabs>
         <w:spacing w:after="0" w:line="240" w:lineRule="auto"/>
         <w:rPr>
-          <w:rFonts w:ascii="Courier New" w:eastAsia="Times New Roman" w:hAnsi="Courier New" w:cs="Courier New"/>
-          <w:color w:val="080808"/>
-          <w:sz w:val="20"/>
-          <w:szCs w:val="20"/>
+          <w:noProof/>
           <w:lang w:eastAsia="en-IN"/>
         </w:rPr>
       </w:pPr>
-      <w:r>
-        <w:rPr>
-          <w:rFonts w:ascii="Courier New" w:eastAsia="Times New Roman" w:hAnsi="Courier New" w:cs="Courier New"/>
-          <w:color w:val="080808"/>
-          <w:sz w:val="20"/>
-          <w:szCs w:val="20"/>
-          <w:lang w:eastAsia="en-IN"/>
-        </w:rPr>
-        <w:t>eureka.client.service-url.default-zone=http://localhost:8761/eureka</w:t>
-      </w:r>
     </w:p>
     <w:p>
       <w:pPr>
@@ -468,28 +369,67 @@
           <w:tab w:val="left" w:pos="14656"/>
         </w:tabs>
         <w:spacing w:after="0" w:line="240" w:lineRule="auto"/>
+      </w:pPr>
+      <w:r>
         <w:rPr>
-          <w:rFonts w:ascii="Courier New" w:eastAsia="Times New Roman" w:hAnsi="Courier New" w:cs="Courier New"/>
-          <w:color w:val="080808"/>
-          <w:sz w:val="20"/>
-          <w:szCs w:val="20"/>
+          <w:noProof/>
           <w:lang w:eastAsia="en-IN"/>
         </w:rPr>
-      </w:pPr>
-      <w:r>
-        <w:rPr>
-          <w:rFonts w:ascii="Courier New" w:eastAsia="Times New Roman" w:hAnsi="Courier New" w:cs="Courier New"/>
-          <w:color w:val="080808"/>
-          <w:sz w:val="20"/>
-          <w:szCs w:val="20"/>
-          <w:lang w:eastAsia="en-IN"/>
-        </w:rPr>
-        <w:t>spring.application.name=currency-exchange-service</w:t>
-      </w:r>
+        <w:drawing>
+          <wp:inline distT="0" distB="0" distL="0" distR="0">
+            <wp:extent cx="8858250" cy="1838325"/>
+            <wp:effectExtent l="0" t="0" r="0" b="9525"/>
+            <wp:docPr id="4" name="Picture 4"/>
+            <wp:cNvGraphicFramePr>
+              <a:graphicFrameLocks xmlns:a="http://schemas.openxmlformats.org/drawingml/2006/main" noChangeAspect="1"/>
+            </wp:cNvGraphicFramePr>
+            <a:graphic xmlns:a="http://schemas.openxmlformats.org/drawingml/2006/main">
+              <a:graphicData uri="http://schemas.openxmlformats.org/drawingml/2006/picture">
+                <pic:pic xmlns:pic="http://schemas.openxmlformats.org/drawingml/2006/picture">
+                  <pic:nvPicPr>
+                    <pic:cNvPr id="0" name="Picture 2"/>
+                    <pic:cNvPicPr>
+                      <a:picLocks noChangeAspect="1" noChangeArrowheads="1"/>
+                    </pic:cNvPicPr>
+                  </pic:nvPicPr>
+                  <pic:blipFill>
+                    <a:blip r:embed="rId5">
+                      <a:extLst>
+                        <a:ext uri="{28A0092B-C50C-407E-A947-70E740481C1C}">
+                          <a14:useLocalDpi xmlns:a14="http://schemas.microsoft.com/office/drawing/2010/main" val="0"/>
+                        </a:ext>
+                      </a:extLst>
+                    </a:blip>
+                    <a:srcRect/>
+                    <a:stretch>
+                      <a:fillRect/>
+                    </a:stretch>
+                  </pic:blipFill>
+                  <pic:spPr bwMode="auto">
+                    <a:xfrm>
+                      <a:off x="0" y="0"/>
+                      <a:ext cx="8858250" cy="1838325"/>
+                    </a:xfrm>
+                    <a:prstGeom prst="rect">
+                      <a:avLst/>
+                    </a:prstGeom>
+                    <a:noFill/>
+                    <a:ln>
+                      <a:noFill/>
+                    </a:ln>
+                  </pic:spPr>
+                </pic:pic>
+              </a:graphicData>
+            </a:graphic>
+          </wp:inline>
+        </w:drawing>
+      </w:r>
+      <w:bookmarkStart w:id="0" w:name="_GoBack"/>
+      <w:bookmarkEnd w:id="0"/>
     </w:p>
     <w:p/>
     <w:sectPr>
-      <w:pgSz w:w="11906" w:h="16838"/>
+      <w:pgSz w:w="16838" w:h="11906" w:orient="landscape"/>
       <w:pgMar w:top="1440" w:right="1440" w:bottom="1440" w:left="1440" w:header="708" w:footer="708" w:gutter="0"/>
       <w:cols w:space="708"/>
       <w:docGrid w:linePitch="360"/>
@@ -891,6 +831,11 @@
   <w:style w:type="paragraph" w:default="1" w:styleId="Normal">
     <w:name w:val="Normal"/>
     <w:qFormat/>
+    <w:rsid w:val="0041727B"/>
+    <w:rPr>
+      <w:rFonts w:ascii="Bahnschrift" w:hAnsi="Bahnschrift"/>
+      <w:sz w:val="28"/>
+    </w:rPr>
   </w:style>
   <w:style w:type="paragraph" w:styleId="Heading2">
     <w:name w:val="heading 2"/>

--- a/4.Microservices/4.eureka.docx
+++ b/4.Microservices/4.eureka.docx
@@ -182,6 +182,28 @@
           <w:lang w:eastAsia="en-IN"/>
         </w:rPr>
       </w:pPr>
+      <w:r>
+        <w:rPr>
+          <w:rFonts w:ascii="Courier New" w:hAnsi="Courier New" w:cs="Courier New"/>
+          <w:color w:val="1967D2"/>
+          <w:sz w:val="21"/>
+          <w:szCs w:val="21"/>
+          <w:shd w:val="clear" w:color="auto" w:fill="F0F4F9"/>
+        </w:rPr>
+        <w:t>@</w:t>
+      </w:r>
+      <w:proofErr w:type="spellStart"/>
+      <w:r>
+        <w:rPr>
+          <w:rFonts w:ascii="Courier New" w:hAnsi="Courier New" w:cs="Courier New"/>
+          <w:color w:val="1967D2"/>
+          <w:sz w:val="21"/>
+          <w:szCs w:val="21"/>
+          <w:shd w:val="clear" w:color="auto" w:fill="F0F4F9"/>
+        </w:rPr>
+        <w:t>EnableEurekaServer</w:t>
+      </w:r>
+      <w:proofErr w:type="spellEnd"/>
     </w:p>
     <w:p>
       <w:pPr>
@@ -264,6 +286,17 @@
       <w:r>
         <w:t xml:space="preserve"> eureka client application</w:t>
       </w:r>
+      <w:r>
+        <w:t xml:space="preserve"> if u want to connect ur client app with eureka server then </w:t>
+      </w:r>
+      <w:proofErr w:type="spellStart"/>
+      <w:r>
+        <w:t>cfg</w:t>
+      </w:r>
+      <w:proofErr w:type="spellEnd"/>
+      <w:r>
+        <w:t xml:space="preserve"> below</w:t>
+      </w:r>
     </w:p>
     <w:p>
       <w:pPr>
@@ -287,8 +320,30 @@
           <w:tab w:val="left" w:pos="14656"/>
         </w:tabs>
         <w:spacing w:after="0" w:line="240" w:lineRule="auto"/>
-      </w:pPr>
-      <w:r>
+        <w:rPr>
+          <w:noProof/>
+          <w:color w:val="ED7D31" w:themeColor="accent2"/>
+          <w:lang w:eastAsia="en-IN"/>
+          <w14:reflection w14:blurRad="6350" w14:stA="53000" w14:stPos="0" w14:endA="300" w14:endPos="35500" w14:dist="0" w14:dir="5400000" w14:fadeDir="5400000" w14:sx="100000" w14:sy="-90000" w14:kx="0" w14:ky="0" w14:algn="bl"/>
+          <w14:textOutline w14:w="0" w14:cap="flat" w14:cmpd="sng" w14:algn="ctr">
+            <w14:noFill/>
+            <w14:prstDash w14:val="solid"/>
+            <w14:round/>
+          </w14:textOutline>
+        </w:rPr>
+      </w:pPr>
+      <w:r>
+        <w:rPr>
+          <w:noProof/>
+          <w:color w:val="ED7D31" w:themeColor="accent2"/>
+          <w:lang w:eastAsia="en-IN"/>
+          <w14:reflection w14:blurRad="6350" w14:stA="53000" w14:stPos="0" w14:endA="300" w14:endPos="35500" w14:dist="0" w14:dir="5400000" w14:fadeDir="5400000" w14:sx="100000" w14:sy="-90000" w14:kx="0" w14:ky="0" w14:algn="bl"/>
+          <w14:textOutline w14:w="0" w14:cap="flat" w14:cmpd="sng" w14:algn="ctr">
+            <w14:noFill/>
+            <w14:prstDash w14:val="solid"/>
+            <w14:round/>
+          </w14:textOutline>
+        </w:rPr>
         <w:t>eureka.client.service-url.default-zone=http://localhost:8761/eureka</w:t>
       </w:r>
     </w:p>
@@ -316,7 +371,7 @@
         <w:spacing w:after="0" w:line="240" w:lineRule="auto"/>
       </w:pPr>
       <w:r>
-        <w:t>spring.application.name=currency-exchange-service</w:t>
+        <w:t>//if u don’t give app name in eureka dashboard it will show as unnamed app</w:t>
       </w:r>
     </w:p>
     <w:p>
@@ -341,11 +396,812 @@
           <w:tab w:val="left" w:pos="14656"/>
         </w:tabs>
         <w:spacing w:after="0" w:line="240" w:lineRule="auto"/>
+      </w:pPr>
+      <w:r>
+        <w:t>spring.application.name=currency-exchange-service</w:t>
+      </w:r>
+    </w:p>
+    <w:p>
+      <w:pPr>
+        <w:shd w:val="clear" w:color="auto" w:fill="FFFFFF"/>
+        <w:tabs>
+          <w:tab w:val="left" w:pos="916"/>
+          <w:tab w:val="left" w:pos="1832"/>
+          <w:tab w:val="left" w:pos="2748"/>
+          <w:tab w:val="left" w:pos="3664"/>
+          <w:tab w:val="left" w:pos="4580"/>
+          <w:tab w:val="left" w:pos="5496"/>
+          <w:tab w:val="left" w:pos="6412"/>
+          <w:tab w:val="left" w:pos="7328"/>
+          <w:tab w:val="left" w:pos="8244"/>
+          <w:tab w:val="left" w:pos="9160"/>
+          <w:tab w:val="left" w:pos="10076"/>
+          <w:tab w:val="left" w:pos="10992"/>
+          <w:tab w:val="left" w:pos="11908"/>
+          <w:tab w:val="left" w:pos="12824"/>
+          <w:tab w:val="left" w:pos="13740"/>
+          <w:tab w:val="left" w:pos="14656"/>
+        </w:tabs>
+        <w:spacing w:after="0" w:line="240" w:lineRule="auto"/>
+      </w:pPr>
+      <w:proofErr w:type="spellStart"/>
+      <w:proofErr w:type="gramStart"/>
+      <w:r>
+        <w:t>eureka.instance.instance</w:t>
+      </w:r>
+      <w:proofErr w:type="spellEnd"/>
+      <w:r>
+        <w:t>-id</w:t>
+      </w:r>
+      <w:proofErr w:type="gramEnd"/>
+      <w:r>
+        <w:t xml:space="preserve"> =${spring.application.name}:${</w:t>
+      </w:r>
+      <w:proofErr w:type="spellStart"/>
+      <w:r>
+        <w:t>instanceId</w:t>
+      </w:r>
+      <w:proofErr w:type="spellEnd"/>
+      <w:r>
+        <w:t>: ${</w:t>
+      </w:r>
+      <w:proofErr w:type="spellStart"/>
+      <w:r>
+        <w:t>random.value</w:t>
+      </w:r>
+      <w:proofErr w:type="spellEnd"/>
+      <w:r>
+        <w:t>}}</w:t>
+      </w:r>
+    </w:p>
+    <w:p>
+      <w:pPr>
+        <w:shd w:val="clear" w:color="auto" w:fill="FFFFFF"/>
+        <w:tabs>
+          <w:tab w:val="left" w:pos="916"/>
+          <w:tab w:val="left" w:pos="1832"/>
+          <w:tab w:val="left" w:pos="2748"/>
+          <w:tab w:val="left" w:pos="3664"/>
+          <w:tab w:val="left" w:pos="4580"/>
+          <w:tab w:val="left" w:pos="5496"/>
+          <w:tab w:val="left" w:pos="6412"/>
+          <w:tab w:val="left" w:pos="7328"/>
+          <w:tab w:val="left" w:pos="8244"/>
+          <w:tab w:val="left" w:pos="9160"/>
+          <w:tab w:val="left" w:pos="10076"/>
+          <w:tab w:val="left" w:pos="10992"/>
+          <w:tab w:val="left" w:pos="11908"/>
+          <w:tab w:val="left" w:pos="12824"/>
+          <w:tab w:val="left" w:pos="13740"/>
+          <w:tab w:val="left" w:pos="14656"/>
+        </w:tabs>
+        <w:spacing w:after="0" w:line="240" w:lineRule="auto"/>
+      </w:pPr>
+    </w:p>
+    <w:p>
+      <w:pPr>
+        <w:shd w:val="clear" w:color="auto" w:fill="FFFFFF"/>
+        <w:tabs>
+          <w:tab w:val="left" w:pos="916"/>
+          <w:tab w:val="left" w:pos="1832"/>
+          <w:tab w:val="left" w:pos="2748"/>
+          <w:tab w:val="left" w:pos="3664"/>
+          <w:tab w:val="left" w:pos="4580"/>
+          <w:tab w:val="left" w:pos="5496"/>
+          <w:tab w:val="left" w:pos="6412"/>
+          <w:tab w:val="left" w:pos="7328"/>
+          <w:tab w:val="left" w:pos="8244"/>
+          <w:tab w:val="left" w:pos="9160"/>
+          <w:tab w:val="left" w:pos="10076"/>
+          <w:tab w:val="left" w:pos="10992"/>
+          <w:tab w:val="left" w:pos="11908"/>
+          <w:tab w:val="left" w:pos="12824"/>
+          <w:tab w:val="left" w:pos="13740"/>
+          <w:tab w:val="left" w:pos="14656"/>
+        </w:tabs>
+        <w:spacing w:after="0" w:line="240" w:lineRule="auto"/>
+      </w:pPr>
+      <w:proofErr w:type="gramStart"/>
+      <w:r>
+        <w:t>entries</w:t>
+      </w:r>
+      <w:proofErr w:type="gramEnd"/>
+      <w:r>
+        <w:t xml:space="preserve"> in </w:t>
+      </w:r>
+      <w:proofErr w:type="spellStart"/>
+      <w:r>
+        <w:t>pom</w:t>
+      </w:r>
+      <w:proofErr w:type="spellEnd"/>
+    </w:p>
+    <w:p>
+      <w:pPr>
+        <w:shd w:val="clear" w:color="auto" w:fill="FFFFFF"/>
+        <w:tabs>
+          <w:tab w:val="left" w:pos="916"/>
+          <w:tab w:val="left" w:pos="1832"/>
+          <w:tab w:val="left" w:pos="2748"/>
+          <w:tab w:val="left" w:pos="3664"/>
+          <w:tab w:val="left" w:pos="4580"/>
+          <w:tab w:val="left" w:pos="5496"/>
+          <w:tab w:val="left" w:pos="6412"/>
+          <w:tab w:val="left" w:pos="7328"/>
+          <w:tab w:val="left" w:pos="8244"/>
+          <w:tab w:val="left" w:pos="9160"/>
+          <w:tab w:val="left" w:pos="10076"/>
+          <w:tab w:val="left" w:pos="10992"/>
+          <w:tab w:val="left" w:pos="11908"/>
+          <w:tab w:val="left" w:pos="12824"/>
+          <w:tab w:val="left" w:pos="13740"/>
+          <w:tab w:val="left" w:pos="14656"/>
+        </w:tabs>
+        <w:spacing w:after="0" w:line="240" w:lineRule="auto"/>
+      </w:pPr>
+      <w:r>
+        <w:t>&lt;spring-</w:t>
+      </w:r>
+      <w:proofErr w:type="spellStart"/>
+      <w:r>
+        <w:t>cloud.version</w:t>
+      </w:r>
+      <w:proofErr w:type="spellEnd"/>
+      <w:r>
+        <w:t>&gt;2023.0.0&lt;/spring-</w:t>
+      </w:r>
+      <w:proofErr w:type="spellStart"/>
+      <w:r>
+        <w:t>cloud.version</w:t>
+      </w:r>
+      <w:proofErr w:type="spellEnd"/>
+      <w:r>
+        <w:t>&gt;</w:t>
+      </w:r>
+    </w:p>
+    <w:p>
+      <w:pPr>
+        <w:shd w:val="clear" w:color="auto" w:fill="FFFFFF"/>
+        <w:tabs>
+          <w:tab w:val="left" w:pos="916"/>
+          <w:tab w:val="left" w:pos="1832"/>
+          <w:tab w:val="left" w:pos="2748"/>
+          <w:tab w:val="left" w:pos="3664"/>
+          <w:tab w:val="left" w:pos="4580"/>
+          <w:tab w:val="left" w:pos="5496"/>
+          <w:tab w:val="left" w:pos="6412"/>
+          <w:tab w:val="left" w:pos="7328"/>
+          <w:tab w:val="left" w:pos="8244"/>
+          <w:tab w:val="left" w:pos="9160"/>
+          <w:tab w:val="left" w:pos="10076"/>
+          <w:tab w:val="left" w:pos="10992"/>
+          <w:tab w:val="left" w:pos="11908"/>
+          <w:tab w:val="left" w:pos="12824"/>
+          <w:tab w:val="left" w:pos="13740"/>
+          <w:tab w:val="left" w:pos="14656"/>
+        </w:tabs>
+        <w:spacing w:after="0" w:line="240" w:lineRule="auto"/>
         <w:rPr>
           <w:noProof/>
           <w:lang w:eastAsia="en-IN"/>
         </w:rPr>
       </w:pPr>
+      <w:r>
+        <w:rPr>
+          <w:noProof/>
+          <w:lang w:eastAsia="en-IN"/>
+        </w:rPr>
+        <w:t>&lt;dependency&gt;</w:t>
+      </w:r>
+    </w:p>
+    <w:p>
+      <w:pPr>
+        <w:shd w:val="clear" w:color="auto" w:fill="FFFFFF"/>
+        <w:tabs>
+          <w:tab w:val="left" w:pos="916"/>
+          <w:tab w:val="left" w:pos="1832"/>
+          <w:tab w:val="left" w:pos="2748"/>
+          <w:tab w:val="left" w:pos="3664"/>
+          <w:tab w:val="left" w:pos="4580"/>
+          <w:tab w:val="left" w:pos="5496"/>
+          <w:tab w:val="left" w:pos="6412"/>
+          <w:tab w:val="left" w:pos="7328"/>
+          <w:tab w:val="left" w:pos="8244"/>
+          <w:tab w:val="left" w:pos="9160"/>
+          <w:tab w:val="left" w:pos="10076"/>
+          <w:tab w:val="left" w:pos="10992"/>
+          <w:tab w:val="left" w:pos="11908"/>
+          <w:tab w:val="left" w:pos="12824"/>
+          <w:tab w:val="left" w:pos="13740"/>
+          <w:tab w:val="left" w:pos="14656"/>
+        </w:tabs>
+        <w:spacing w:after="0" w:line="240" w:lineRule="auto"/>
+        <w:rPr>
+          <w:noProof/>
+          <w:lang w:eastAsia="en-IN"/>
+        </w:rPr>
+      </w:pPr>
+      <w:r>
+        <w:rPr>
+          <w:noProof/>
+          <w:lang w:eastAsia="en-IN"/>
+        </w:rPr>
+        <w:t xml:space="preserve">    &lt;groupId&gt;org.springframework.cloud&lt;/groupId&gt;</w:t>
+      </w:r>
+    </w:p>
+    <w:p>
+      <w:pPr>
+        <w:shd w:val="clear" w:color="auto" w:fill="FFFFFF"/>
+        <w:tabs>
+          <w:tab w:val="left" w:pos="916"/>
+          <w:tab w:val="left" w:pos="1832"/>
+          <w:tab w:val="left" w:pos="2748"/>
+          <w:tab w:val="left" w:pos="3664"/>
+          <w:tab w:val="left" w:pos="4580"/>
+          <w:tab w:val="left" w:pos="5496"/>
+          <w:tab w:val="left" w:pos="6412"/>
+          <w:tab w:val="left" w:pos="7328"/>
+          <w:tab w:val="left" w:pos="8244"/>
+          <w:tab w:val="left" w:pos="9160"/>
+          <w:tab w:val="left" w:pos="10076"/>
+          <w:tab w:val="left" w:pos="10992"/>
+          <w:tab w:val="left" w:pos="11908"/>
+          <w:tab w:val="left" w:pos="12824"/>
+          <w:tab w:val="left" w:pos="13740"/>
+          <w:tab w:val="left" w:pos="14656"/>
+        </w:tabs>
+        <w:spacing w:after="0" w:line="240" w:lineRule="auto"/>
+        <w:rPr>
+          <w:noProof/>
+          <w:lang w:eastAsia="en-IN"/>
+        </w:rPr>
+      </w:pPr>
+      <w:r>
+        <w:rPr>
+          <w:noProof/>
+          <w:lang w:eastAsia="en-IN"/>
+        </w:rPr>
+        <w:t xml:space="preserve">    &lt;artifactId&gt;spring-cloud-starter-netflix-eureka-client&lt;/artifactId&gt;</w:t>
+      </w:r>
+    </w:p>
+    <w:p>
+      <w:pPr>
+        <w:shd w:val="clear" w:color="auto" w:fill="FFFFFF"/>
+        <w:tabs>
+          <w:tab w:val="left" w:pos="916"/>
+          <w:tab w:val="left" w:pos="1832"/>
+          <w:tab w:val="left" w:pos="2748"/>
+          <w:tab w:val="left" w:pos="3664"/>
+          <w:tab w:val="left" w:pos="4580"/>
+          <w:tab w:val="left" w:pos="5496"/>
+          <w:tab w:val="left" w:pos="6412"/>
+          <w:tab w:val="left" w:pos="7328"/>
+          <w:tab w:val="left" w:pos="8244"/>
+          <w:tab w:val="left" w:pos="9160"/>
+          <w:tab w:val="left" w:pos="10076"/>
+          <w:tab w:val="left" w:pos="10992"/>
+          <w:tab w:val="left" w:pos="11908"/>
+          <w:tab w:val="left" w:pos="12824"/>
+          <w:tab w:val="left" w:pos="13740"/>
+          <w:tab w:val="left" w:pos="14656"/>
+        </w:tabs>
+        <w:spacing w:after="0" w:line="240" w:lineRule="auto"/>
+        <w:rPr>
+          <w:noProof/>
+          <w:lang w:eastAsia="en-IN"/>
+        </w:rPr>
+      </w:pPr>
+      <w:r>
+        <w:rPr>
+          <w:noProof/>
+          <w:lang w:eastAsia="en-IN"/>
+        </w:rPr>
+        <w:t xml:space="preserve">    &lt;version&gt;4.0.3&lt;/version&gt;</w:t>
+      </w:r>
+    </w:p>
+    <w:p>
+      <w:pPr>
+        <w:shd w:val="clear" w:color="auto" w:fill="FFFFFF"/>
+        <w:tabs>
+          <w:tab w:val="left" w:pos="916"/>
+          <w:tab w:val="left" w:pos="1832"/>
+          <w:tab w:val="left" w:pos="2748"/>
+          <w:tab w:val="left" w:pos="3664"/>
+          <w:tab w:val="left" w:pos="4580"/>
+          <w:tab w:val="left" w:pos="5496"/>
+          <w:tab w:val="left" w:pos="6412"/>
+          <w:tab w:val="left" w:pos="7328"/>
+          <w:tab w:val="left" w:pos="8244"/>
+          <w:tab w:val="left" w:pos="9160"/>
+          <w:tab w:val="left" w:pos="10076"/>
+          <w:tab w:val="left" w:pos="10992"/>
+          <w:tab w:val="left" w:pos="11908"/>
+          <w:tab w:val="left" w:pos="12824"/>
+          <w:tab w:val="left" w:pos="13740"/>
+          <w:tab w:val="left" w:pos="14656"/>
+        </w:tabs>
+        <w:spacing w:after="0" w:line="240" w:lineRule="auto"/>
+        <w:rPr>
+          <w:noProof/>
+          <w:lang w:eastAsia="en-IN"/>
+        </w:rPr>
+      </w:pPr>
+      <w:r>
+        <w:rPr>
+          <w:noProof/>
+          <w:lang w:eastAsia="en-IN"/>
+        </w:rPr>
+        <w:t>&lt;/dependency&gt;</w:t>
+      </w:r>
+      <w:bookmarkStart w:id="0" w:name="_GoBack"/>
+      <w:bookmarkEnd w:id="0"/>
+    </w:p>
+    <w:p>
+      <w:pPr>
+        <w:shd w:val="clear" w:color="auto" w:fill="FFFFFF"/>
+        <w:tabs>
+          <w:tab w:val="left" w:pos="916"/>
+          <w:tab w:val="left" w:pos="1832"/>
+          <w:tab w:val="left" w:pos="2748"/>
+          <w:tab w:val="left" w:pos="3664"/>
+          <w:tab w:val="left" w:pos="4580"/>
+          <w:tab w:val="left" w:pos="5496"/>
+          <w:tab w:val="left" w:pos="6412"/>
+          <w:tab w:val="left" w:pos="7328"/>
+          <w:tab w:val="left" w:pos="8244"/>
+          <w:tab w:val="left" w:pos="9160"/>
+          <w:tab w:val="left" w:pos="10076"/>
+          <w:tab w:val="left" w:pos="10992"/>
+          <w:tab w:val="left" w:pos="11908"/>
+          <w:tab w:val="left" w:pos="12824"/>
+          <w:tab w:val="left" w:pos="13740"/>
+          <w:tab w:val="left" w:pos="14656"/>
+        </w:tabs>
+        <w:spacing w:after="0" w:line="240" w:lineRule="auto"/>
+        <w:rPr>
+          <w:noProof/>
+          <w:lang w:eastAsia="en-IN"/>
+        </w:rPr>
+      </w:pPr>
+    </w:p>
+    <w:p>
+      <w:r>
+        <w:t>&lt;</w:t>
+      </w:r>
+      <w:proofErr w:type="spellStart"/>
+      <w:proofErr w:type="gramStart"/>
+      <w:r>
+        <w:t>dependencyManagement</w:t>
+      </w:r>
+      <w:proofErr w:type="spellEnd"/>
+      <w:proofErr w:type="gramEnd"/>
+      <w:r>
+        <w:t>&gt;</w:t>
+      </w:r>
+    </w:p>
+    <w:p>
+      <w:r>
+        <w:tab/>
+      </w:r>
+      <w:r>
+        <w:tab/>
+        <w:t>&lt;</w:t>
+      </w:r>
+      <w:proofErr w:type="gramStart"/>
+      <w:r>
+        <w:t>dependencies</w:t>
+      </w:r>
+      <w:proofErr w:type="gramEnd"/>
+      <w:r>
+        <w:t>&gt;</w:t>
+      </w:r>
+    </w:p>
+    <w:p>
+      <w:r>
+        <w:tab/>
+      </w:r>
+      <w:r>
+        <w:tab/>
+      </w:r>
+      <w:r>
+        <w:tab/>
+        <w:t>&lt;</w:t>
+      </w:r>
+      <w:proofErr w:type="gramStart"/>
+      <w:r>
+        <w:t>dependency</w:t>
+      </w:r>
+      <w:proofErr w:type="gramEnd"/>
+      <w:r>
+        <w:t>&gt;</w:t>
+      </w:r>
+    </w:p>
+    <w:p>
+      <w:r>
+        <w:tab/>
+      </w:r>
+      <w:r>
+        <w:tab/>
+      </w:r>
+      <w:r>
+        <w:tab/>
+      </w:r>
+      <w:r>
+        <w:tab/>
+        <w:t>&lt;</w:t>
+      </w:r>
+      <w:proofErr w:type="spellStart"/>
+      <w:r>
+        <w:t>groupId</w:t>
+      </w:r>
+      <w:proofErr w:type="spellEnd"/>
+      <w:r>
+        <w:t>&gt;</w:t>
+      </w:r>
+      <w:proofErr w:type="spellStart"/>
+      <w:r>
+        <w:t>org.springframework.cloud</w:t>
+      </w:r>
+      <w:proofErr w:type="spellEnd"/>
+      <w:r>
+        <w:t>&lt;/</w:t>
+      </w:r>
+      <w:proofErr w:type="spellStart"/>
+      <w:r>
+        <w:t>groupId</w:t>
+      </w:r>
+      <w:proofErr w:type="spellEnd"/>
+      <w:r>
+        <w:t>&gt;</w:t>
+      </w:r>
+    </w:p>
+    <w:p>
+      <w:r>
+        <w:tab/>
+      </w:r>
+      <w:r>
+        <w:tab/>
+      </w:r>
+      <w:r>
+        <w:tab/>
+      </w:r>
+      <w:r>
+        <w:tab/>
+        <w:t>&lt;</w:t>
+      </w:r>
+      <w:proofErr w:type="spellStart"/>
+      <w:proofErr w:type="gramStart"/>
+      <w:r>
+        <w:t>artifactId</w:t>
+      </w:r>
+      <w:proofErr w:type="spellEnd"/>
+      <w:r>
+        <w:t>&gt;</w:t>
+      </w:r>
+      <w:proofErr w:type="gramEnd"/>
+      <w:r>
+        <w:t>spring-cloud-dependencies&lt;/</w:t>
+      </w:r>
+      <w:proofErr w:type="spellStart"/>
+      <w:r>
+        <w:t>artifactId</w:t>
+      </w:r>
+      <w:proofErr w:type="spellEnd"/>
+      <w:r>
+        <w:t>&gt;</w:t>
+      </w:r>
+    </w:p>
+    <w:p>
+      <w:r>
+        <w:tab/>
+      </w:r>
+      <w:r>
+        <w:tab/>
+      </w:r>
+      <w:r>
+        <w:tab/>
+      </w:r>
+      <w:r>
+        <w:tab/>
+        <w:t>&lt;</w:t>
+      </w:r>
+      <w:proofErr w:type="gramStart"/>
+      <w:r>
+        <w:t>version</w:t>
+      </w:r>
+      <w:proofErr w:type="gramEnd"/>
+      <w:r>
+        <w:t>&gt;${spring-</w:t>
+      </w:r>
+      <w:proofErr w:type="spellStart"/>
+      <w:r>
+        <w:t>cloud.version</w:t>
+      </w:r>
+      <w:proofErr w:type="spellEnd"/>
+      <w:r>
+        <w:t>}&lt;/version&gt;</w:t>
+      </w:r>
+    </w:p>
+    <w:p>
+      <w:r>
+        <w:tab/>
+      </w:r>
+      <w:r>
+        <w:tab/>
+      </w:r>
+      <w:r>
+        <w:tab/>
+      </w:r>
+      <w:r>
+        <w:tab/>
+        <w:t>&lt;</w:t>
+      </w:r>
+      <w:proofErr w:type="gramStart"/>
+      <w:r>
+        <w:t>type&gt;</w:t>
+      </w:r>
+      <w:proofErr w:type="spellStart"/>
+      <w:proofErr w:type="gramEnd"/>
+      <w:r>
+        <w:t>pom</w:t>
+      </w:r>
+      <w:proofErr w:type="spellEnd"/>
+      <w:r>
+        <w:t>&lt;/type&gt;</w:t>
+      </w:r>
+    </w:p>
+    <w:p>
+      <w:r>
+        <w:tab/>
+      </w:r>
+      <w:r>
+        <w:tab/>
+      </w:r>
+      <w:r>
+        <w:tab/>
+      </w:r>
+      <w:r>
+        <w:tab/>
+        <w:t>&lt;</w:t>
+      </w:r>
+      <w:proofErr w:type="gramStart"/>
+      <w:r>
+        <w:t>scope&gt;</w:t>
+      </w:r>
+      <w:proofErr w:type="gramEnd"/>
+      <w:r>
+        <w:t>import&lt;/scope&gt;</w:t>
+      </w:r>
+    </w:p>
+    <w:p>
+      <w:r>
+        <w:tab/>
+      </w:r>
+      <w:r>
+        <w:tab/>
+      </w:r>
+      <w:r>
+        <w:tab/>
+        <w:t>&lt;/dependency&gt;</w:t>
+      </w:r>
+    </w:p>
+    <w:p>
+      <w:r>
+        <w:tab/>
+      </w:r>
+      <w:r>
+        <w:tab/>
+        <w:t>&lt;/dependencies&gt;</w:t>
+      </w:r>
+    </w:p>
+    <w:p>
+      <w:r>
+        <w:tab/>
+        <w:t>&lt;/</w:t>
+      </w:r>
+      <w:proofErr w:type="spellStart"/>
+      <w:r>
+        <w:t>dependencyManagement</w:t>
+      </w:r>
+      <w:proofErr w:type="spellEnd"/>
+      <w:r>
+        <w:t>&gt;</w:t>
+      </w:r>
+    </w:p>
+    <w:p>
+      <w:pPr>
+        <w:shd w:val="clear" w:color="auto" w:fill="FFFFFF"/>
+        <w:tabs>
+          <w:tab w:val="left" w:pos="916"/>
+          <w:tab w:val="left" w:pos="1832"/>
+          <w:tab w:val="left" w:pos="2748"/>
+          <w:tab w:val="left" w:pos="3664"/>
+          <w:tab w:val="left" w:pos="4580"/>
+          <w:tab w:val="left" w:pos="5496"/>
+          <w:tab w:val="left" w:pos="6412"/>
+          <w:tab w:val="left" w:pos="7328"/>
+          <w:tab w:val="left" w:pos="8244"/>
+          <w:tab w:val="left" w:pos="9160"/>
+          <w:tab w:val="left" w:pos="10076"/>
+          <w:tab w:val="left" w:pos="10992"/>
+          <w:tab w:val="left" w:pos="11908"/>
+          <w:tab w:val="left" w:pos="12824"/>
+          <w:tab w:val="left" w:pos="13740"/>
+          <w:tab w:val="left" w:pos="14656"/>
+        </w:tabs>
+        <w:spacing w:after="0" w:line="240" w:lineRule="auto"/>
+        <w:rPr>
+          <w:noProof/>
+          <w:lang w:eastAsia="en-IN"/>
+        </w:rPr>
+      </w:pPr>
+    </w:p>
+    <w:p>
+      <w:pPr>
+        <w:shd w:val="clear" w:color="auto" w:fill="FFFFFF"/>
+        <w:tabs>
+          <w:tab w:val="left" w:pos="916"/>
+          <w:tab w:val="left" w:pos="1832"/>
+          <w:tab w:val="left" w:pos="2748"/>
+          <w:tab w:val="left" w:pos="3664"/>
+          <w:tab w:val="left" w:pos="4580"/>
+          <w:tab w:val="left" w:pos="5496"/>
+          <w:tab w:val="left" w:pos="6412"/>
+          <w:tab w:val="left" w:pos="7328"/>
+          <w:tab w:val="left" w:pos="8244"/>
+          <w:tab w:val="left" w:pos="9160"/>
+          <w:tab w:val="left" w:pos="10076"/>
+          <w:tab w:val="left" w:pos="10992"/>
+          <w:tab w:val="left" w:pos="11908"/>
+          <w:tab w:val="left" w:pos="12824"/>
+          <w:tab w:val="left" w:pos="13740"/>
+          <w:tab w:val="left" w:pos="14656"/>
+        </w:tabs>
+        <w:spacing w:after="0" w:line="240" w:lineRule="auto"/>
+        <w:rPr>
+          <w:noProof/>
+          <w:lang w:eastAsia="en-IN"/>
+        </w:rPr>
+      </w:pPr>
+    </w:p>
+    <w:p>
+      <w:pPr>
+        <w:shd w:val="clear" w:color="auto" w:fill="FFFFFF"/>
+        <w:tabs>
+          <w:tab w:val="left" w:pos="916"/>
+          <w:tab w:val="left" w:pos="1832"/>
+          <w:tab w:val="left" w:pos="2748"/>
+          <w:tab w:val="left" w:pos="3664"/>
+          <w:tab w:val="left" w:pos="4580"/>
+          <w:tab w:val="left" w:pos="5496"/>
+          <w:tab w:val="left" w:pos="6412"/>
+          <w:tab w:val="left" w:pos="7328"/>
+          <w:tab w:val="left" w:pos="8244"/>
+          <w:tab w:val="left" w:pos="9160"/>
+          <w:tab w:val="left" w:pos="10076"/>
+          <w:tab w:val="left" w:pos="10992"/>
+          <w:tab w:val="left" w:pos="11908"/>
+          <w:tab w:val="left" w:pos="12824"/>
+          <w:tab w:val="left" w:pos="13740"/>
+          <w:tab w:val="left" w:pos="14656"/>
+        </w:tabs>
+        <w:spacing w:after="0" w:line="240" w:lineRule="auto"/>
+        <w:rPr>
+          <w:noProof/>
+          <w:lang w:eastAsia="en-IN"/>
+        </w:rPr>
+      </w:pPr>
+    </w:p>
+    <w:p>
+      <w:pPr>
+        <w:shd w:val="clear" w:color="auto" w:fill="FFFFFF"/>
+        <w:tabs>
+          <w:tab w:val="left" w:pos="916"/>
+          <w:tab w:val="left" w:pos="1832"/>
+          <w:tab w:val="left" w:pos="2748"/>
+          <w:tab w:val="left" w:pos="3664"/>
+          <w:tab w:val="left" w:pos="4580"/>
+          <w:tab w:val="left" w:pos="5496"/>
+          <w:tab w:val="left" w:pos="6412"/>
+          <w:tab w:val="left" w:pos="7328"/>
+          <w:tab w:val="left" w:pos="8244"/>
+          <w:tab w:val="left" w:pos="9160"/>
+          <w:tab w:val="left" w:pos="10076"/>
+          <w:tab w:val="left" w:pos="10992"/>
+          <w:tab w:val="left" w:pos="11908"/>
+          <w:tab w:val="left" w:pos="12824"/>
+          <w:tab w:val="left" w:pos="13740"/>
+          <w:tab w:val="left" w:pos="14656"/>
+        </w:tabs>
+        <w:spacing w:after="0" w:line="240" w:lineRule="auto"/>
+        <w:rPr>
+          <w:noProof/>
+          <w:color w:val="ED7D31" w:themeColor="accent2"/>
+          <w:lang w:eastAsia="en-IN"/>
+          <w14:reflection w14:blurRad="6350" w14:stA="53000" w14:stPos="0" w14:endA="300" w14:endPos="35500" w14:dist="0" w14:dir="5400000" w14:fadeDir="5400000" w14:sx="100000" w14:sy="-90000" w14:kx="0" w14:ky="0" w14:algn="bl"/>
+          <w14:textOutline w14:w="0" w14:cap="flat" w14:cmpd="sng" w14:algn="ctr">
+            <w14:noFill/>
+            <w14:prstDash w14:val="solid"/>
+            <w14:round/>
+          </w14:textOutline>
+        </w:rPr>
+      </w:pPr>
+      <w:r>
+        <w:rPr>
+          <w:noProof/>
+          <w:color w:val="ED7D31" w:themeColor="accent2"/>
+          <w:lang w:eastAsia="en-IN"/>
+          <w14:reflection w14:blurRad="6350" w14:stA="53000" w14:stPos="0" w14:endA="300" w14:endPos="35500" w14:dist="0" w14:dir="5400000" w14:fadeDir="5400000" w14:sx="100000" w14:sy="-90000" w14:kx="0" w14:ky="0" w14:algn="bl"/>
+          <w14:textOutline w14:w="0" w14:cap="flat" w14:cmpd="sng" w14:algn="ctr">
+            <w14:noFill/>
+            <w14:prstDash w14:val="solid"/>
+            <w14:round/>
+          </w14:textOutline>
+        </w:rPr>
+        <w:t>@EnableDiscoveryClient</w:t>
+      </w:r>
+      <w:r>
+        <w:rPr>
+          <w:noProof/>
+          <w:color w:val="ED7D31" w:themeColor="accent2"/>
+          <w:lang w:eastAsia="en-IN"/>
+          <w14:reflection w14:blurRad="6350" w14:stA="53000" w14:stPos="0" w14:endA="300" w14:endPos="35500" w14:dist="0" w14:dir="5400000" w14:fadeDir="5400000" w14:sx="100000" w14:sy="-90000" w14:kx="0" w14:ky="0" w14:algn="bl"/>
+          <w14:textOutline w14:w="0" w14:cap="flat" w14:cmpd="sng" w14:algn="ctr">
+            <w14:noFill/>
+            <w14:prstDash w14:val="solid"/>
+            <w14:round/>
+          </w14:textOutline>
+        </w:rPr>
+        <w:t xml:space="preserve"> or @EnablEurekaClient</w:t>
+      </w:r>
+      <w:r>
+        <w:rPr>
+          <w:noProof/>
+          <w:color w:val="ED7D31" w:themeColor="accent2"/>
+          <w:lang w:eastAsia="en-IN"/>
+          <w14:reflection w14:blurRad="6350" w14:stA="53000" w14:stPos="0" w14:endA="300" w14:endPos="35500" w14:dist="0" w14:dir="5400000" w14:fadeDir="5400000" w14:sx="100000" w14:sy="-90000" w14:kx="0" w14:ky="0" w14:algn="bl"/>
+          <w14:textOutline w14:w="0" w14:cap="flat" w14:cmpd="sng" w14:algn="ctr">
+            <w14:noFill/>
+            <w14:prstDash w14:val="solid"/>
+            <w14:round/>
+          </w14:textOutline>
+        </w:rPr>
+        <w:t xml:space="preserve"> // this entry u should place in main appln</w:t>
+      </w:r>
+    </w:p>
+    <w:p>
+      <w:pPr>
+        <w:shd w:val="clear" w:color="auto" w:fill="FFFFFF"/>
+        <w:tabs>
+          <w:tab w:val="left" w:pos="916"/>
+          <w:tab w:val="left" w:pos="1832"/>
+          <w:tab w:val="left" w:pos="2748"/>
+          <w:tab w:val="left" w:pos="3664"/>
+          <w:tab w:val="left" w:pos="4580"/>
+          <w:tab w:val="left" w:pos="5496"/>
+          <w:tab w:val="left" w:pos="6412"/>
+          <w:tab w:val="left" w:pos="7328"/>
+          <w:tab w:val="left" w:pos="8244"/>
+          <w:tab w:val="left" w:pos="9160"/>
+          <w:tab w:val="left" w:pos="10076"/>
+          <w:tab w:val="left" w:pos="10992"/>
+          <w:tab w:val="left" w:pos="11908"/>
+          <w:tab w:val="left" w:pos="12824"/>
+          <w:tab w:val="left" w:pos="13740"/>
+          <w:tab w:val="left" w:pos="14656"/>
+        </w:tabs>
+        <w:spacing w:after="0" w:line="240" w:lineRule="auto"/>
+        <w:rPr>
+          <w:noProof/>
+          <w:lang w:eastAsia="en-IN"/>
+        </w:rPr>
+      </w:pPr>
+      <w:r>
+        <w:rPr>
+          <w:noProof/>
+          <w:lang w:eastAsia="en-IN"/>
+        </w:rPr>
+        <w:t>When u place this dependency to eureka client then it will try to connect to server</w:t>
+      </w:r>
     </w:p>
     <w:p>
       <w:pPr>
@@ -424,15 +1280,229 @@
           </wp:inline>
         </w:drawing>
       </w:r>
-      <w:bookmarkStart w:id="0" w:name="_GoBack"/>
-      <w:bookmarkEnd w:id="0"/>
+    </w:p>
+    <w:p>
+      <w:pPr>
+        <w:pStyle w:val="Heading2"/>
+      </w:pPr>
+      <w:r>
+        <w:t>POM entries</w:t>
+      </w:r>
+    </w:p>
+    <w:p/>
+    <w:p>
+      <w:r>
+        <w:t>&lt;</w:t>
+      </w:r>
+      <w:proofErr w:type="gramStart"/>
+      <w:r>
+        <w:t>dependencies</w:t>
+      </w:r>
+      <w:proofErr w:type="gramEnd"/>
+      <w:r>
+        <w:t>&gt;</w:t>
+      </w:r>
+    </w:p>
+    <w:p>
+      <w:r>
+        <w:t xml:space="preserve">// </w:t>
+      </w:r>
+      <w:proofErr w:type="gramStart"/>
+      <w:r>
+        <w:t>To</w:t>
+      </w:r>
+      <w:proofErr w:type="gramEnd"/>
+      <w:r>
+        <w:t xml:space="preserve"> make it as eureka client we should keep like this so that this app will register themselves under eureka server</w:t>
+      </w:r>
+    </w:p>
+    <w:p>
+      <w:r>
+        <w:tab/>
+      </w:r>
+      <w:r>
+        <w:tab/>
+        <w:t>&lt;</w:t>
+      </w:r>
+      <w:proofErr w:type="gramStart"/>
+      <w:r>
+        <w:t>dependency</w:t>
+      </w:r>
+      <w:proofErr w:type="gramEnd"/>
+      <w:r>
+        <w:t>&gt;</w:t>
+      </w:r>
+    </w:p>
+    <w:p>
+      <w:r>
+        <w:tab/>
+      </w:r>
+      <w:r>
+        <w:tab/>
+      </w:r>
+      <w:r>
+        <w:tab/>
+        <w:t>&lt;</w:t>
+      </w:r>
+      <w:proofErr w:type="spellStart"/>
+      <w:r>
+        <w:t>groupId</w:t>
+      </w:r>
+      <w:proofErr w:type="spellEnd"/>
+      <w:r>
+        <w:t>&gt;</w:t>
+      </w:r>
+      <w:proofErr w:type="spellStart"/>
+      <w:r>
+        <w:t>org.springframework.cloud</w:t>
+      </w:r>
+      <w:proofErr w:type="spellEnd"/>
+      <w:r>
+        <w:t>&lt;/</w:t>
+      </w:r>
+      <w:proofErr w:type="spellStart"/>
+      <w:r>
+        <w:t>groupId</w:t>
+      </w:r>
+      <w:proofErr w:type="spellEnd"/>
+      <w:r>
+        <w:t>&gt;</w:t>
+      </w:r>
+    </w:p>
+    <w:p>
+      <w:r>
+        <w:tab/>
+      </w:r>
+      <w:r>
+        <w:tab/>
+      </w:r>
+      <w:r>
+        <w:tab/>
+        <w:t>&lt;</w:t>
+      </w:r>
+      <w:proofErr w:type="gramStart"/>
+      <w:r>
+        <w:t>artifactId&gt;</w:t>
+      </w:r>
+      <w:proofErr w:type="gramEnd"/>
+      <w:r>
+        <w:t>spring-cloud-starter-netflix-eureka-client&lt;/artifactId&gt;</w:t>
+      </w:r>
+    </w:p>
+    <w:p>
+      <w:r>
+        <w:tab/>
+      </w:r>
+      <w:r>
+        <w:tab/>
+        <w:t>&lt;/dependency&gt;</w:t>
+      </w:r>
+    </w:p>
+    <w:p>
+      <w:pPr>
+        <w:ind w:left="720" w:firstLine="720"/>
+      </w:pPr>
+      <w:r>
+        <w:t>&lt;</w:t>
+      </w:r>
+      <w:proofErr w:type="gramStart"/>
+      <w:r>
+        <w:t>dependency</w:t>
+      </w:r>
+      <w:proofErr w:type="gramEnd"/>
+      <w:r>
+        <w:t>&gt;</w:t>
+      </w:r>
+    </w:p>
+    <w:p>
+      <w:r>
+        <w:tab/>
+      </w:r>
+      <w:r>
+        <w:tab/>
+      </w:r>
+      <w:r>
+        <w:tab/>
+        <w:t>&lt;</w:t>
+      </w:r>
+      <w:proofErr w:type="spellStart"/>
+      <w:r>
+        <w:t>groupId</w:t>
+      </w:r>
+      <w:proofErr w:type="spellEnd"/>
+      <w:r>
+        <w:t>&gt;</w:t>
+      </w:r>
+      <w:proofErr w:type="spellStart"/>
+      <w:r>
+        <w:t>org.springframework.cloud</w:t>
+      </w:r>
+      <w:proofErr w:type="spellEnd"/>
+      <w:r>
+        <w:t>&lt;/</w:t>
+      </w:r>
+      <w:proofErr w:type="spellStart"/>
+      <w:r>
+        <w:t>groupId</w:t>
+      </w:r>
+      <w:proofErr w:type="spellEnd"/>
+      <w:r>
+        <w:t>&gt;</w:t>
+      </w:r>
+    </w:p>
+    <w:p>
+      <w:r>
+        <w:tab/>
+      </w:r>
+      <w:r>
+        <w:tab/>
+      </w:r>
+      <w:r>
+        <w:tab/>
+        <w:t>&lt;</w:t>
+      </w:r>
+      <w:proofErr w:type="spellStart"/>
+      <w:proofErr w:type="gramStart"/>
+      <w:r>
+        <w:t>artifactId</w:t>
+      </w:r>
+      <w:proofErr w:type="spellEnd"/>
+      <w:r>
+        <w:t>&gt;</w:t>
+      </w:r>
+      <w:proofErr w:type="gramEnd"/>
+      <w:r>
+        <w:t>spring-cloud-starter-bootstrap&lt;/</w:t>
+      </w:r>
+      <w:proofErr w:type="spellStart"/>
+      <w:r>
+        <w:t>artifactId</w:t>
+      </w:r>
+      <w:proofErr w:type="spellEnd"/>
+      <w:r>
+        <w:t>&gt;</w:t>
+      </w:r>
+    </w:p>
+    <w:p>
+      <w:r>
+        <w:tab/>
+      </w:r>
+      <w:r>
+        <w:tab/>
+        <w:t>&lt;/dependency&gt;</w:t>
+      </w:r>
+    </w:p>
+    <w:p>
+      <w:r>
+        <w:t>&lt;/dependencies&gt;</w:t>
+      </w:r>
     </w:p>
     <w:p/>
     <w:sectPr>
-      <w:pgSz w:w="16838" w:h="11906" w:orient="landscape"/>
-      <w:pgMar w:top="1440" w:right="1440" w:bottom="1440" w:left="1440" w:header="708" w:footer="708" w:gutter="0"/>
+      <w:pgSz w:w="24480" w:h="15840" w:orient="landscape" w:code="3"/>
+      <w:pgMar w:top="720" w:right="720" w:bottom="720" w:left="720" w:header="708" w:footer="708" w:gutter="0"/>
       <w:cols w:space="708"/>
-      <w:docGrid w:linePitch="360"/>
+      <w:docGrid w:linePitch="381"/>
     </w:sectPr>
   </w:body>
 </w:document>
@@ -859,6 +1929,28 @@
       <w:szCs w:val="26"/>
     </w:rPr>
   </w:style>
+  <w:style w:type="paragraph" w:styleId="Heading3">
+    <w:name w:val="heading 3"/>
+    <w:basedOn w:val="Normal"/>
+    <w:next w:val="Normal"/>
+    <w:link w:val="Heading3Char"/>
+    <w:uiPriority w:val="9"/>
+    <w:unhideWhenUsed/>
+    <w:qFormat/>
+    <w:rsid w:val="00F65778"/>
+    <w:pPr>
+      <w:keepNext/>
+      <w:keepLines/>
+      <w:spacing w:before="40" w:after="0"/>
+      <w:outlineLvl w:val="2"/>
+    </w:pPr>
+    <w:rPr>
+      <w:rFonts w:asciiTheme="majorHAnsi" w:eastAsiaTheme="majorEastAsia" w:hAnsiTheme="majorHAnsi" w:cstheme="majorBidi"/>
+      <w:color w:val="1F4D78" w:themeColor="accent1" w:themeShade="7F"/>
+      <w:sz w:val="24"/>
+      <w:szCs w:val="24"/>
+    </w:rPr>
+  </w:style>
   <w:style w:type="character" w:default="1" w:styleId="DefaultParagraphFont">
     <w:name w:val="Default Paragraph Font"/>
     <w:uiPriority w:val="1"/>
@@ -947,6 +2039,19 @@
       <w:sz w:val="20"/>
       <w:szCs w:val="20"/>
       <w:lang w:eastAsia="en-IN"/>
+    </w:rPr>
+  </w:style>
+  <w:style w:type="character" w:customStyle="1" w:styleId="Heading3Char">
+    <w:name w:val="Heading 3 Char"/>
+    <w:basedOn w:val="DefaultParagraphFont"/>
+    <w:link w:val="Heading3"/>
+    <w:uiPriority w:val="9"/>
+    <w:rsid w:val="00F65778"/>
+    <w:rPr>
+      <w:rFonts w:asciiTheme="majorHAnsi" w:eastAsiaTheme="majorEastAsia" w:hAnsiTheme="majorHAnsi" w:cstheme="majorBidi"/>
+      <w:color w:val="1F4D78" w:themeColor="accent1" w:themeShade="7F"/>
+      <w:sz w:val="24"/>
+      <w:szCs w:val="24"/>
     </w:rPr>
   </w:style>
 </w:styles>
